--- a/dfd.docx
+++ b/dfd.docx
@@ -20,18 +20,19 @@
         <w:t xml:space="preserve"> stress</w:t>
       </w:r>
       <w:r>
-        <w:t xml:space="preserve"> and he becomes physically </w:t>
-      </w:r>
-      <w:bookmarkStart w:id="0" w:name="_GoBack"/>
-      <w:bookmarkEnd w:id="0"/>
-      <w:r>
-        <w:t>healthier</w:t>
+        <w:t xml:space="preserve"> and he becomes physically healthier</w:t>
       </w:r>
       <w:r>
         <w:t xml:space="preserve">. </w:t>
       </w:r>
     </w:p>
-    <w:p/>
+    <w:p>
+      <w:r>
+        <w:t>fffff</w:t>
+      </w:r>
+      <w:bookmarkStart w:id="0" w:name="_GoBack"/>
+      <w:bookmarkEnd w:id="0"/>
+    </w:p>
     <w:sectPr>
       <w:pgSz w:w="12240" w:h="15840"/>
       <w:pgMar w:top="1134" w:right="850" w:bottom="1134" w:left="1701" w:header="720" w:footer="720" w:gutter="0"/>
